--- a/CONG TY NGẠN CHÂU/NganChau_ThayDoiDiaChi/NganChau_ThayDoiDiaChiNganhNghe/NganChau_uyquyen.docx
+++ b/CONG TY NGẠN CHÂU/NganChau_ThayDoiDiaChi/NganChau_ThayDoiDiaChiNganhNghe/NganChau_uyquyen.docx
@@ -89,7 +89,7 @@
           <w:sz w:val="24"/>
           <w:szCs w:val="24"/>
         </w:rPr>
-        <w:t>3</w:t>
+        <w:t>12</w:t>
       </w:r>
       <w:r>
         <w:rPr>
@@ -107,7 +107,7 @@
           <w:sz w:val="24"/>
           <w:szCs w:val="24"/>
         </w:rPr>
-        <w:t>11</w:t>
+        <w:t>12</w:t>
       </w:r>
       <w:r>
         <w:rPr>
@@ -239,7 +239,7 @@
           <w:szCs w:val="24"/>
           <w:lang w:eastAsia="zh-CN"/>
         </w:rPr>
-        <w:t>CÔNG TY TNHH VENUS FURNISHER</w:t>
+        <w:t>CÔNG TY TNHH NGẠN CHÂU</w:t>
       </w:r>
     </w:p>
     <w:p>
@@ -294,7 +294,7 @@
           <w:szCs w:val="24"/>
           <w:shd w:val="clear" w:color="auto" w:fill="FFFFFF"/>
         </w:rPr>
-        <w:t>3702912027</w:t>
+        <w:t>3702307012</w:t>
       </w:r>
     </w:p>
     <w:p>
@@ -392,7 +392,7 @@
           <w:szCs w:val="24"/>
           <w:lang w:eastAsia="zh-CN"/>
         </w:rPr>
-        <w:t>TRẦN THỊ THU HIỀN</w:t>
+        <w:t>HSIEH, YAO-YI</w:t>
       </w:r>
       <w:r>
         <w:rPr>
@@ -419,7 +419,7 @@
           <w:szCs w:val="24"/>
           <w:lang w:eastAsia="zh-CN"/>
         </w:rPr>
-        <w:t>Chủ tịch HĐTV kiêm Giám đốc</w:t>
+        <w:t>Đại diện pháp luật</w:t>
       </w:r>
       <w:r>
         <w:rPr>
@@ -441,7 +441,7 @@
           <w:szCs w:val="24"/>
           <w:lang w:eastAsia="zh-CN"/>
         </w:rPr>
-        <w:t>CÔNG TY TNHH VENUS FURNISHER</w:t>
+        <w:t>CÔNG TY TNHH NGẠN CHÂU</w:t>
       </w:r>
     </w:p>
     <w:p>
@@ -476,7 +476,7 @@
           <w:szCs w:val="24"/>
           <w:lang w:eastAsia="zh-CN"/>
         </w:rPr>
-        <w:t>Số 883/23 Lê Hồng Phong, Khu 07, Phường Thủ Dầu Một, Thành phố Hồ Chí Minh, Việt Nam</w:t>
+        <w:t>Số B63 The Oasis, KDC Việt Sing, khu phố 4, phường An Phú, thành phố Hồ Chí Minh</w:t>
       </w:r>
       <w:r>
         <w:rPr>
@@ -521,7 +521,7 @@
           <w:szCs w:val="24"/>
           <w:lang w:eastAsia="zh-CN"/>
         </w:rPr>
-        <w:t>0854897783</w:t>
+        <w:t>02743798801</w:t>
       </w:r>
     </w:p>
     <w:p>
@@ -555,27 +555,7 @@
           <w:szCs w:val="24"/>
           <w:lang w:eastAsia="zh-CN"/>
         </w:rPr>
-        <w:t>congty</w:t>
-      </w:r>
-      <w:r>
-        <w:rPr>
-          <w:rFonts w:ascii="Times New Roman" w:hAnsi="Times New Roman" w:cs="Times New Roman"/>
-          <w:color w:val="000000"/>
-          <w:sz w:val="24"/>
-          <w:szCs w:val="24"/>
-          <w:lang w:eastAsia="zh-CN"/>
-        </w:rPr>
-        <w:t>venus</w:t>
-      </w:r>
-      <w:r>
-        <w:rPr>
-          <w:rFonts w:ascii="Times New Roman" w:hAnsi="Times New Roman" w:cs="Times New Roman"/>
-          <w:color w:val="000000"/>
-          <w:sz w:val="24"/>
-          <w:szCs w:val="24"/>
-          <w:lang w:eastAsia="zh-CN"/>
-        </w:rPr>
-        <w:t>@gmail.com</w:t>
+        <w:t>congtynganchau@gmail.com</w:t>
       </w:r>
     </w:p>
     <w:p>
@@ -1094,7 +1074,7 @@
           <w:sz w:val="24"/>
           <w:szCs w:val="24"/>
         </w:rPr>
-        <w:t>3</w:t>
+        <w:t>12</w:t>
       </w:r>
       <w:r>
         <w:rPr>
@@ -1113,113 +1093,122 @@
           <w:sz w:val="24"/>
           <w:szCs w:val="24"/>
         </w:rPr>
-        <w:t>11</w:t>
+        <w:t>1</w:t>
+      </w:r>
+      <w:r>
+        <w:rPr>
+          <w:rFonts w:ascii="Times New Roman" w:hAnsi="Times New Roman" w:cs="Times New Roman"/>
+          <w:color w:val="000000" w:themeColor="text1"/>
+          <w:sz w:val="24"/>
+          <w:szCs w:val="24"/>
+        </w:rPr>
+        <w:t>2</w:t>
+      </w:r>
+      <w:r>
+        <w:rPr>
+          <w:rFonts w:ascii="Times New Roman" w:hAnsi="Times New Roman" w:cs="Times New Roman"/>
+          <w:color w:val="000000" w:themeColor="text1"/>
+          <w:sz w:val="24"/>
+          <w:szCs w:val="24"/>
+          <w:lang w:val="vi-VN"/>
+        </w:rPr>
+        <w:t xml:space="preserve"> năm 2025</w:t>
+      </w:r>
+      <w:r>
+        <w:rPr>
+          <w:rFonts w:ascii="Times New Roman" w:hAnsi="Times New Roman" w:cs="Times New Roman"/>
+          <w:color w:val="000000" w:themeColor="text1"/>
+          <w:sz w:val="24"/>
+          <w:szCs w:val="24"/>
+          <w:lang w:val="vi-VN"/>
+        </w:rPr>
+        <w:t xml:space="preserve"> cho đến khi công việc được hoàn tất./. </w:t>
+      </w:r>
+    </w:p>
+    <w:p>
+      <w:pPr>
+        <w:jc w:val="center"/>
+        <w:rPr>
+          <w:rFonts w:ascii="Times New Roman" w:hAnsi="Times New Roman" w:cs="Times New Roman"/>
+          <w:color w:val="000000" w:themeColor="text1"/>
+          <w:sz w:val="24"/>
+          <w:szCs w:val="24"/>
+          <w:lang w:val="vi-VN"/>
+        </w:rPr>
+      </w:pPr>
+      <w:r>
+        <w:rPr>
+          <w:rFonts w:ascii="Times New Roman" w:hAnsi="Times New Roman" w:cs="Times New Roman"/>
+          <w:b/>
+          <w:bCs/>
+          <w:color w:val="000000" w:themeColor="text1"/>
+          <w:sz w:val="24"/>
+          <w:szCs w:val="24"/>
+          <w:lang w:val="vi-VN"/>
+        </w:rPr>
+        <w:t>NGƯỜI ỦY QUYỀN</w:t>
+      </w:r>
+      <w:r>
+        <w:rPr>
+          <w:rFonts w:ascii="Times New Roman" w:hAnsi="Times New Roman" w:cs="Times New Roman"/>
+          <w:b/>
+          <w:bCs/>
+          <w:color w:val="000000" w:themeColor="text1"/>
+          <w:sz w:val="24"/>
+          <w:szCs w:val="24"/>
+          <w:lang w:val="vi-VN"/>
+        </w:rPr>
+        <w:br/>
+      </w:r>
+    </w:p>
+    <w:p>
+      <w:pPr>
+        <w:jc w:val="center"/>
+        <w:rPr>
+          <w:rFonts w:ascii="Times New Roman" w:hAnsi="Times New Roman" w:cs="Times New Roman"/>
+          <w:color w:val="000000" w:themeColor="text1"/>
+          <w:sz w:val="24"/>
+          <w:szCs w:val="24"/>
+          <w:lang w:val="vi-VN"/>
+        </w:rPr>
+      </w:pPr>
+    </w:p>
+    <w:p>
+      <w:pPr>
+        <w:jc w:val="center"/>
+        <w:rPr>
+          <w:rFonts w:ascii="Times New Roman" w:hAnsi="Times New Roman" w:cs="Times New Roman"/>
+          <w:color w:val="000000" w:themeColor="text1"/>
+          <w:sz w:val="24"/>
+          <w:szCs w:val="24"/>
+          <w:lang w:val="vi-VN"/>
+        </w:rPr>
+      </w:pPr>
+    </w:p>
+    <w:p>
+      <w:pPr>
+        <w:jc w:val="center"/>
+        <w:rPr>
+          <w:rFonts w:ascii="Times New Roman" w:hAnsi="Times New Roman" w:cs="Times New Roman"/>
+          <w:color w:val="000000" w:themeColor="text1"/>
+          <w:sz w:val="24"/>
+          <w:szCs w:val="24"/>
+          <w:lang w:val="vi-VN"/>
+        </w:rPr>
+      </w:pPr>
+      <w:r>
+        <w:rPr>
+          <w:rFonts w:ascii="Times New Roman" w:eastAsia="Times New Roman" w:hAnsi="Times New Roman" w:cs="Times New Roman"/>
+          <w:b/>
+          <w:color w:val="000000" w:themeColor="text1"/>
+          <w:sz w:val="24"/>
+          <w:szCs w:val="24"/>
+          <w:lang w:val="vi-VN" w:eastAsia="zh-CN"/>
+        </w:rPr>
+        <w:t>HSIEH, YAO-YI</w:t>
       </w:r>
       <w:bookmarkStart w:id="0" w:name="_GoBack"/>
       <w:bookmarkEnd w:id="0"/>
-      <w:r>
-        <w:rPr>
-          <w:rFonts w:ascii="Times New Roman" w:hAnsi="Times New Roman" w:cs="Times New Roman"/>
-          <w:color w:val="000000" w:themeColor="text1"/>
-          <w:sz w:val="24"/>
-          <w:szCs w:val="24"/>
-          <w:lang w:val="vi-VN"/>
-        </w:rPr>
-        <w:t xml:space="preserve"> năm 2025</w:t>
-      </w:r>
-      <w:r>
-        <w:rPr>
-          <w:rFonts w:ascii="Times New Roman" w:hAnsi="Times New Roman" w:cs="Times New Roman"/>
-          <w:color w:val="000000" w:themeColor="text1"/>
-          <w:sz w:val="24"/>
-          <w:szCs w:val="24"/>
-          <w:lang w:val="vi-VN"/>
-        </w:rPr>
-        <w:t xml:space="preserve"> cho đến khi công việc được hoàn tất./. </w:t>
-      </w:r>
-    </w:p>
-    <w:p>
-      <w:pPr>
-        <w:jc w:val="center"/>
-        <w:rPr>
-          <w:rFonts w:ascii="Times New Roman" w:hAnsi="Times New Roman" w:cs="Times New Roman"/>
-          <w:color w:val="000000" w:themeColor="text1"/>
-          <w:sz w:val="24"/>
-          <w:szCs w:val="24"/>
-          <w:lang w:val="vi-VN"/>
-        </w:rPr>
-      </w:pPr>
-      <w:r>
-        <w:rPr>
-          <w:rFonts w:ascii="Times New Roman" w:hAnsi="Times New Roman" w:cs="Times New Roman"/>
-          <w:b/>
-          <w:bCs/>
-          <w:color w:val="000000" w:themeColor="text1"/>
-          <w:sz w:val="24"/>
-          <w:szCs w:val="24"/>
-          <w:lang w:val="vi-VN"/>
-        </w:rPr>
-        <w:t>NGƯỜI ỦY QUYỀN</w:t>
-      </w:r>
-      <w:r>
-        <w:rPr>
-          <w:rFonts w:ascii="Times New Roman" w:hAnsi="Times New Roman" w:cs="Times New Roman"/>
-          <w:b/>
-          <w:bCs/>
-          <w:color w:val="000000" w:themeColor="text1"/>
-          <w:sz w:val="24"/>
-          <w:szCs w:val="24"/>
-          <w:lang w:val="vi-VN"/>
-        </w:rPr>
-        <w:br/>
-      </w:r>
-    </w:p>
-    <w:p>
-      <w:pPr>
-        <w:jc w:val="center"/>
-        <w:rPr>
-          <w:rFonts w:ascii="Times New Roman" w:hAnsi="Times New Roman" w:cs="Times New Roman"/>
-          <w:color w:val="000000" w:themeColor="text1"/>
-          <w:sz w:val="24"/>
-          <w:szCs w:val="24"/>
-          <w:lang w:val="vi-VN"/>
-        </w:rPr>
-      </w:pPr>
-    </w:p>
-    <w:p>
-      <w:pPr>
-        <w:jc w:val="center"/>
-        <w:rPr>
-          <w:rFonts w:ascii="Times New Roman" w:hAnsi="Times New Roman" w:cs="Times New Roman"/>
-          <w:color w:val="000000" w:themeColor="text1"/>
-          <w:sz w:val="24"/>
-          <w:szCs w:val="24"/>
-          <w:lang w:val="vi-VN"/>
-        </w:rPr>
-      </w:pPr>
-    </w:p>
-    <w:p>
-      <w:pPr>
-        <w:jc w:val="center"/>
-        <w:rPr>
-          <w:rFonts w:ascii="Times New Roman" w:hAnsi="Times New Roman" w:cs="Times New Roman"/>
-          <w:color w:val="000000" w:themeColor="text1"/>
-          <w:sz w:val="24"/>
-          <w:szCs w:val="24"/>
-          <w:lang w:val="vi-VN"/>
-        </w:rPr>
-      </w:pPr>
-      <w:r>
-        <w:rPr>
-          <w:rFonts w:ascii="Times New Roman" w:eastAsia="Times New Roman" w:hAnsi="Times New Roman" w:cs="Times New Roman"/>
-          <w:b/>
-          <w:color w:val="000000" w:themeColor="text1"/>
-          <w:sz w:val="24"/>
-          <w:szCs w:val="24"/>
-          <w:lang w:val="vi-VN" w:eastAsia="zh-CN"/>
-        </w:rPr>
-        <w:t>TRẦN THỊ THU HIỀN</w:t>
-      </w:r>
     </w:p>
     <w:sectPr>
       <w:pgSz w:w="12240" w:h="15840"/>
